--- a/doc/entornos de desarrollo/pdf/Documentacion.docx
+++ b/doc/entornos de desarrollo/pdf/Documentacion.docx
@@ -141,6 +141,7 @@
                                   <w:sdtPr>
                                     <w:rPr>
                                       <w:noProof/>
+                                      <w:lang w:val="es-ES"/>
                                     </w:rPr>
                                     <w:alias w:val="Autor"/>
                                     <w:tag w:val=""/>
@@ -148,6 +149,7 @@
                                     <w:dataBinding w:prefixMappings="xmlns:ns0='http://purl.org/dc/elements/1.1/' xmlns:ns1='http://schemas.openxmlformats.org/package/2006/metadata/core-properties' " w:xpath="/ns1:coreProperties[1]/ns0:creator[1]" w:storeItemID="{6C3C8BC8-F283-45AE-878A-BAB7291924A1}"/>
                                     <w:text/>
                                   </w:sdtPr>
+                                  <w:sdtEndPr/>
                                   <w:sdtContent>
                                     <w:p>
                                       <w:pPr>
@@ -160,6 +162,9 @@
                                         </w:rPr>
                                       </w:pPr>
                                       <w:r>
+                                        <w:rPr>
+                                          <w:lang w:val="es-ES"/>
+                                        </w:rPr>
                                         <w:t>Javier Plaza Sisqués</w:t>
                                       </w:r>
                                     </w:p>
@@ -352,6 +357,7 @@
                             <w:sdtPr>
                               <w:rPr>
                                 <w:noProof/>
+                                <w:lang w:val="es-ES"/>
                               </w:rPr>
                               <w:alias w:val="Autor"/>
                               <w:tag w:val=""/>
@@ -359,6 +365,7 @@
                               <w:dataBinding w:prefixMappings="xmlns:ns0='http://purl.org/dc/elements/1.1/' xmlns:ns1='http://schemas.openxmlformats.org/package/2006/metadata/core-properties' " w:xpath="/ns1:coreProperties[1]/ns0:creator[1]" w:storeItemID="{6C3C8BC8-F283-45AE-878A-BAB7291924A1}"/>
                               <w:text/>
                             </w:sdtPr>
+                            <w:sdtEndPr/>
                             <w:sdtContent>
                               <w:p>
                                 <w:pPr>
@@ -371,6 +378,9 @@
                                   </w:rPr>
                                 </w:pPr>
                                 <w:r>
+                                  <w:rPr>
+                                    <w:lang w:val="es-ES"/>
+                                  </w:rPr>
                                   <w:t>Javier Plaza Sisqués</w:t>
                                 </w:r>
                               </w:p>
@@ -1012,7 +1022,21 @@
         <w:t>Requisitos funcionales</w:t>
       </w:r>
     </w:p>
-    <w:p/>
+    <w:p>
+      <w:r>
+        <w:t xml:space="preserve">Lenguaje de programación utilizado: Java </w:t>
+      </w:r>
+    </w:p>
+    <w:p>
+      <w:r>
+        <w:t xml:space="preserve">Sistema gestor de base de datos: Oracle </w:t>
+      </w:r>
+    </w:p>
+    <w:p>
+      <w:r>
+        <w:t>Plataformas soportadas: Ordenador</w:t>
+      </w:r>
+    </w:p>
     <w:p>
       <w:pPr>
         <w:pStyle w:val="Ttulo1"/>
@@ -1022,10 +1046,63 @@
         </w:numPr>
       </w:pPr>
       <w:r>
+        <w:lastRenderedPageBreak/>
         <w:t>Diagramas</w:t>
       </w:r>
+      <w:bookmarkStart w:id="1" w:name="_GoBack"/>
+      <w:bookmarkEnd w:id="1"/>
     </w:p>
-    <w:p/>
+    <w:p>
+      <w:pPr>
+        <w:jc w:val="center"/>
+      </w:pPr>
+      <w:r>
+        <w:rPr>
+          <w:noProof/>
+        </w:rPr>
+        <w:drawing>
+          <wp:inline distT="0" distB="0" distL="0" distR="0">
+            <wp:extent cx="3531988" cy="7879743"/>
+            <wp:effectExtent l="0" t="0" r="0" b="4445"/>
+            <wp:docPr id="1" name="Imagen 1"/>
+            <wp:cNvGraphicFramePr>
+              <a:graphicFrameLocks xmlns:a="http://schemas.openxmlformats.org/drawingml/2006/main" noChangeAspect="1"/>
+            </wp:cNvGraphicFramePr>
+            <a:graphic xmlns:a="http://schemas.openxmlformats.org/drawingml/2006/main">
+              <a:graphicData uri="http://schemas.openxmlformats.org/drawingml/2006/picture">
+                <pic:pic xmlns:pic="http://schemas.openxmlformats.org/drawingml/2006/picture">
+                  <pic:nvPicPr>
+                    <pic:cNvPr id="1" name="Diagrama de clases.png"/>
+                    <pic:cNvPicPr/>
+                  </pic:nvPicPr>
+                  <pic:blipFill>
+                    <a:blip r:embed="rId9" cstate="print">
+                      <a:extLst>
+                        <a:ext uri="{28A0092B-C50C-407E-A947-70E740481C1C}">
+                          <a14:useLocalDpi xmlns:a14="http://schemas.microsoft.com/office/drawing/2010/main" val="0"/>
+                        </a:ext>
+                      </a:extLst>
+                    </a:blip>
+                    <a:stretch>
+                      <a:fillRect/>
+                    </a:stretch>
+                  </pic:blipFill>
+                  <pic:spPr>
+                    <a:xfrm>
+                      <a:off x="0" y="0"/>
+                      <a:ext cx="3531988" cy="7879743"/>
+                    </a:xfrm>
+                    <a:prstGeom prst="rect">
+                      <a:avLst/>
+                    </a:prstGeom>
+                  </pic:spPr>
+                </pic:pic>
+              </a:graphicData>
+            </a:graphic>
+          </wp:inline>
+        </w:drawing>
+      </w:r>
+    </w:p>
     <w:p>
       <w:pPr>
         <w:pStyle w:val="Ttulo1"/>
@@ -1037,6 +1114,15 @@
       <w:proofErr w:type="spellStart"/>
       <w:r>
         <w:t>Mockup</w:t>
+      </w:r>
+      <w:proofErr w:type="spellEnd"/>
+    </w:p>
+    <w:p/>
+    <w:p/>
+    <w:p>
+      <w:proofErr w:type="spellStart"/>
+      <w:r>
+        <w:t>sasdf</w:t>
       </w:r>
       <w:proofErr w:type="spellEnd"/>
     </w:p>
@@ -1102,8 +1188,6 @@
       <w:r>
         <w:t>Manual de instalación</w:t>
       </w:r>
-      <w:bookmarkStart w:id="1" w:name="_GoBack"/>
-      <w:bookmarkEnd w:id="1"/>
     </w:p>
     <w:p/>
     <w:p>
@@ -1111,27 +1195,6 @@
         <w:br w:type="page"/>
       </w:r>
     </w:p>
-    <w:p/>
-    <w:p>
-      <w:pPr>
-        <w:pStyle w:val="Ttulo1"/>
-      </w:pPr>
-      <w:bookmarkStart w:id="2" w:name="_Toc526236217"/>
-      <w:r>
-        <w:t>Conclusiones</w:t>
-      </w:r>
-      <w:bookmarkEnd w:id="2"/>
-    </w:p>
-    <w:p>
-      <w:pPr>
-        <w:pStyle w:val="Ttulo1"/>
-      </w:pPr>
-      <w:bookmarkStart w:id="3" w:name="_Toc526236218"/>
-      <w:r>
-        <w:t>Bibliografía</w:t>
-      </w:r>
-      <w:bookmarkEnd w:id="3"/>
-    </w:p>
     <w:p>
       <w:pPr>
         <w:rPr>
@@ -1140,8 +1203,8 @@
       </w:pPr>
     </w:p>
     <w:sectPr>
-      <w:headerReference w:type="default" r:id="rId9"/>
-      <w:footerReference w:type="default" r:id="rId10"/>
+      <w:headerReference w:type="default" r:id="rId10"/>
+      <w:footerReference w:type="default" r:id="rId11"/>
       <w:pgSz w:w="11900" w:h="16840"/>
       <w:pgMar w:top="1417" w:right="1701" w:bottom="1417" w:left="1701" w:header="708" w:footer="708" w:gutter="0"/>
       <w:pgNumType w:start="0"/>
@@ -1875,6 +1938,7 @@
     <w:lsdException w:name="HTML Sample" w:semiHidden="1" w:unhideWhenUsed="1"/>
     <w:lsdException w:name="HTML Typewriter" w:semiHidden="1" w:unhideWhenUsed="1"/>
     <w:lsdException w:name="HTML Variable" w:semiHidden="1" w:unhideWhenUsed="1"/>
+    <w:lsdException w:name="Normal Table" w:semiHidden="1" w:unhideWhenUsed="1"/>
     <w:lsdException w:name="annotation subject" w:semiHidden="1" w:unhideWhenUsed="1"/>
     <w:lsdException w:name="No List" w:semiHidden="1" w:unhideWhenUsed="1"/>
     <w:lsdException w:name="Outline List 1" w:semiHidden="1" w:unhideWhenUsed="1"/>
@@ -1921,8 +1985,10 @@
     <w:lsdException w:name="Table Subtle 2" w:semiHidden="1" w:unhideWhenUsed="1"/>
     <w:lsdException w:name="Table Web 1" w:semiHidden="1" w:unhideWhenUsed="1"/>
     <w:lsdException w:name="Table Web 2" w:semiHidden="1" w:unhideWhenUsed="1"/>
+    <w:lsdException w:name="Table Web 3" w:semiHidden="1" w:unhideWhenUsed="1"/>
     <w:lsdException w:name="Balloon Text" w:semiHidden="1" w:unhideWhenUsed="1"/>
     <w:lsdException w:name="Table Grid" w:uiPriority="39"/>
+    <w:lsdException w:name="Table Theme" w:semiHidden="1" w:unhideWhenUsed="1"/>
     <w:lsdException w:name="Placeholder Text" w:semiHidden="1"/>
     <w:lsdException w:name="No Spacing" w:uiPriority="1" w:qFormat="1"/>
     <w:lsdException w:name="Light Shading" w:uiPriority="60"/>
@@ -2885,7 +2951,7 @@
 </file>
 
 <file path=customXml/itemProps1.xml><?xml version="1.0" encoding="utf-8"?>
-<ds:datastoreItem xmlns:ds="http://schemas.openxmlformats.org/officeDocument/2006/customXml" ds:itemID="{982E5DE6-A0E1-D247-98F7-59C941CCAD63}">
+<ds:datastoreItem xmlns:ds="http://schemas.openxmlformats.org/officeDocument/2006/customXml" ds:itemID="{FB3EC314-3A26-A740-B851-2E869569F0A6}">
   <ds:schemaRefs>
     <ds:schemaRef ds:uri="http://schemas.openxmlformats.org/officeDocument/2006/bibliography"/>
   </ds:schemaRefs>

--- a/doc/entornos de desarrollo/pdf/Documentacion.docx
+++ b/doc/entornos de desarrollo/pdf/Documentacion.docx
@@ -1047,10 +1047,11 @@
       </w:pPr>
       <w:r>
         <w:lastRenderedPageBreak/>
-        <w:t>Diagramas</w:t>
+        <w:t>Diagrama</w:t>
       </w:r>
-      <w:bookmarkStart w:id="1" w:name="_GoBack"/>
-      <w:bookmarkEnd w:id="1"/>
+      <w:r>
+        <w:t xml:space="preserve"> de clase</w:t>
+      </w:r>
     </w:p>
     <w:p>
       <w:pPr>
@@ -1062,8 +1063,8 @@
         </w:rPr>
         <w:drawing>
           <wp:inline distT="0" distB="0" distL="0" distR="0">
-            <wp:extent cx="3531988" cy="7879743"/>
-            <wp:effectExtent l="0" t="0" r="0" b="4445"/>
+            <wp:extent cx="3848431" cy="8585717"/>
+            <wp:effectExtent l="0" t="0" r="0" b="0"/>
             <wp:docPr id="1" name="Imagen 1"/>
             <wp:cNvGraphicFramePr>
               <a:graphicFrameLocks xmlns:a="http://schemas.openxmlformats.org/drawingml/2006/main" noChangeAspect="1"/>
@@ -1090,7 +1091,7 @@
                   <pic:spPr>
                     <a:xfrm>
                       <a:off x="0" y="0"/>
-                      <a:ext cx="3531988" cy="7879743"/>
+                      <a:ext cx="3863261" cy="8618803"/>
                     </a:xfrm>
                     <a:prstGeom prst="rect">
                       <a:avLst/>
@@ -1111,22 +1112,45 @@
           <w:numId w:val="2"/>
         </w:numPr>
       </w:pPr>
+      <w:r>
+        <w:lastRenderedPageBreak/>
+        <w:t xml:space="preserve">Diagrama de </w:t>
+      </w:r>
+      <w:r>
+        <w:t>comportamiento</w:t>
+      </w:r>
+    </w:p>
+    <w:p>
+      <w:pPr>
+        <w:pStyle w:val="Ttulo1"/>
+        <w:numPr>
+          <w:ilvl w:val="0"/>
+          <w:numId w:val="2"/>
+        </w:numPr>
+      </w:pPr>
+      <w:r>
+        <w:t xml:space="preserve">Diagrama de </w:t>
+      </w:r>
+      <w:r>
+        <w:t>secuencia</w:t>
+      </w:r>
+    </w:p>
+    <w:p>
+      <w:pPr>
+        <w:pStyle w:val="Ttulo1"/>
+        <w:numPr>
+          <w:ilvl w:val="0"/>
+          <w:numId w:val="2"/>
+        </w:numPr>
+      </w:pPr>
       <w:proofErr w:type="spellStart"/>
       <w:r>
         <w:t>Mockup</w:t>
       </w:r>
+      <w:bookmarkStart w:id="1" w:name="_GoBack"/>
+      <w:bookmarkEnd w:id="1"/>
       <w:proofErr w:type="spellEnd"/>
     </w:p>
-    <w:p/>
-    <w:p/>
-    <w:p>
-      <w:proofErr w:type="spellStart"/>
-      <w:r>
-        <w:t>sasdf</w:t>
-      </w:r>
-      <w:proofErr w:type="spellEnd"/>
-    </w:p>
-    <w:p/>
     <w:p>
       <w:pPr>
         <w:pStyle w:val="Ttulo1"/>
@@ -2951,7 +2975,7 @@
 </file>
 
 <file path=customXml/itemProps1.xml><?xml version="1.0" encoding="utf-8"?>
-<ds:datastoreItem xmlns:ds="http://schemas.openxmlformats.org/officeDocument/2006/customXml" ds:itemID="{FB3EC314-3A26-A740-B851-2E869569F0A6}">
+<ds:datastoreItem xmlns:ds="http://schemas.openxmlformats.org/officeDocument/2006/customXml" ds:itemID="{D5BBF21E-5278-5A46-944D-A037E616980D}">
   <ds:schemaRefs>
     <ds:schemaRef ds:uri="http://schemas.openxmlformats.org/officeDocument/2006/bibliography"/>
   </ds:schemaRefs>
